--- a/CapsoneProject-Week4/CapstoneProject_Introduction.docx
+++ b/CapsoneProject-Week4/CapstoneProject_Introduction.docx
@@ -80,7 +80,29 @@
           <w:u w:val="single"/>
           <w:lang w:val="en-CA"/>
         </w:rPr>
-        <w:t xml:space="preserve">he clash of Neighborhoods in Toronto City </w:t>
+        <w:t xml:space="preserve">he clash of Neighborhoods in </w:t>
+      </w:r>
+      <w:r>
+        <w:rPr>
+          <w:rFonts w:ascii="Times New Roman" w:hAnsi="Times New Roman" w:cs="Times New Roman"/>
+          <w:b/>
+          <w:sz w:val="32"/>
+          <w:szCs w:val="32"/>
+          <w:u w:val="single"/>
+          <w:lang w:val="en-CA"/>
+        </w:rPr>
+        <w:t xml:space="preserve">Toronto </w:t>
+      </w:r>
+      <w:r>
+        <w:rPr>
+          <w:rFonts w:ascii="Times New Roman" w:hAnsi="Times New Roman" w:cs="Times New Roman"/>
+          <w:b/>
+          <w:sz w:val="32"/>
+          <w:szCs w:val="32"/>
+          <w:u w:val="single"/>
+          <w:lang w:val="en-CA"/>
+        </w:rPr>
+        <w:t xml:space="preserve">City </w:t>
       </w:r>
     </w:p>
     <w:p>
@@ -172,32 +194,49 @@
           <w:bCs/>
           <w:lang w:val="en-CA"/>
         </w:rPr>
-        <w:t>How To Find The Best Neighborhood In Toronto Based On Specific Needs And Requirements</w:t>
-      </w:r>
-      <w:r>
-        <w:rPr>
-          <w:rFonts w:ascii="Times New Roman" w:hAnsi="Times New Roman" w:cs="Times New Roman"/>
-          <w:bCs/>
-          <w:lang w:val="en-CA"/>
-        </w:rPr>
-        <w:t xml:space="preserve"> For The Robert’s Family</w:t>
-      </w:r>
-      <w:r>
-        <w:rPr>
-          <w:rFonts w:ascii="Times New Roman" w:hAnsi="Times New Roman" w:cs="Times New Roman"/>
-          <w:bCs/>
-          <w:lang w:val="en-CA"/>
-        </w:rPr>
-        <w:t xml:space="preserve"> </w:t>
-      </w:r>
-      <w:r>
-        <w:rPr>
-          <w:rFonts w:ascii="Times New Roman" w:hAnsi="Times New Roman" w:cs="Times New Roman"/>
-          <w:bCs/>
-          <w:lang w:val="en-CA"/>
-        </w:rPr>
-        <w:t>?</w:t>
-      </w:r>
+        <w:t xml:space="preserve">How To Find The Best Neighborhood In </w:t>
+      </w:r>
+      <w:r>
+        <w:rPr>
+          <w:rFonts w:ascii="Times New Roman" w:hAnsi="Times New Roman" w:cs="Times New Roman"/>
+          <w:lang w:val="en-CA"/>
+        </w:rPr>
+        <w:t xml:space="preserve">Toronto </w:t>
+      </w:r>
+      <w:r>
+        <w:rPr>
+          <w:rFonts w:ascii="Times New Roman" w:hAnsi="Times New Roman" w:cs="Times New Roman"/>
+          <w:bCs/>
+          <w:lang w:val="en-CA"/>
+        </w:rPr>
+        <w:t>Based On Specific Needs And Requirements</w:t>
+      </w:r>
+      <w:r>
+        <w:rPr>
+          <w:rFonts w:ascii="Times New Roman" w:hAnsi="Times New Roman" w:cs="Times New Roman"/>
+          <w:bCs/>
+          <w:lang w:val="en-CA"/>
+        </w:rPr>
+        <w:t xml:space="preserve"> For The Robert’s </w:t>
+      </w:r>
+      <w:proofErr w:type="gramStart"/>
+      <w:r>
+        <w:rPr>
+          <w:rFonts w:ascii="Times New Roman" w:hAnsi="Times New Roman" w:cs="Times New Roman"/>
+          <w:bCs/>
+          <w:lang w:val="en-CA"/>
+        </w:rPr>
+        <w:t>Family</w:t>
+      </w:r>
+      <w:r>
+        <w:rPr>
+          <w:rFonts w:ascii="Times New Roman" w:hAnsi="Times New Roman" w:cs="Times New Roman"/>
+          <w:bCs/>
+          <w:lang w:val="en-CA"/>
+        </w:rPr>
+        <w:t xml:space="preserve"> ?</w:t>
+      </w:r>
+      <w:proofErr w:type="gramEnd"/>
       <w:r>
         <w:rPr>
           <w:rFonts w:ascii="Times New Roman" w:hAnsi="Times New Roman" w:cs="Times New Roman"/>
@@ -240,7 +279,21 @@
           <w:rFonts w:ascii="Times New Roman" w:hAnsi="Times New Roman" w:cs="Times New Roman"/>
           <w:lang w:val="en-CA"/>
         </w:rPr>
-        <w:t xml:space="preserve">We are living in Toronto </w:t>
+        <w:t xml:space="preserve">We are living in </w:t>
+      </w:r>
+      <w:r>
+        <w:rPr>
+          <w:rFonts w:ascii="Times New Roman" w:hAnsi="Times New Roman" w:cs="Times New Roman"/>
+          <w:lang w:val="en-CA"/>
+        </w:rPr>
+        <w:t>Toronto</w:t>
+      </w:r>
+      <w:r>
+        <w:rPr>
+          <w:rFonts w:ascii="Times New Roman" w:hAnsi="Times New Roman" w:cs="Times New Roman"/>
+          <w:lang w:val="en-CA"/>
+        </w:rPr>
+        <w:t xml:space="preserve">, Canada, </w:t>
       </w:r>
       <w:r>
         <w:rPr>
@@ -282,6 +335,27 @@
           <w:rFonts w:ascii="Times New Roman" w:hAnsi="Times New Roman" w:cs="Times New Roman"/>
           <w:lang w:val="en-CA"/>
         </w:rPr>
+        <w:t xml:space="preserve"> long-time friend in </w:t>
+      </w:r>
+      <w:r>
+        <w:rPr>
+          <w:rFonts w:ascii="Times New Roman" w:hAnsi="Times New Roman" w:cs="Times New Roman"/>
+          <w:lang w:val="en-CA"/>
+        </w:rPr>
+        <w:t>F</w:t>
+      </w:r>
+      <w:r>
+        <w:rPr>
+          <w:rFonts w:ascii="Times New Roman" w:hAnsi="Times New Roman" w:cs="Times New Roman"/>
+          <w:lang w:val="en-CA"/>
+        </w:rPr>
+        <w:t>rance</w:t>
+      </w:r>
+      <w:r>
+        <w:rPr>
+          <w:rFonts w:ascii="Times New Roman" w:hAnsi="Times New Roman" w:cs="Times New Roman"/>
+          <w:lang w:val="en-CA"/>
+        </w:rPr>
         <w:t xml:space="preserve"> </w:t>
       </w:r>
       <w:r>
@@ -289,35 +363,7 @@
           <w:rFonts w:ascii="Times New Roman" w:hAnsi="Times New Roman" w:cs="Times New Roman"/>
           <w:lang w:val="en-CA"/>
         </w:rPr>
-        <w:t>long-time</w:t>
-      </w:r>
-      <w:r>
-        <w:rPr>
-          <w:rFonts w:ascii="Times New Roman" w:hAnsi="Times New Roman" w:cs="Times New Roman"/>
-          <w:lang w:val="en-CA"/>
-        </w:rPr>
-        <w:t xml:space="preserve"> friend in </w:t>
-      </w:r>
-      <w:r>
-        <w:rPr>
-          <w:rFonts w:ascii="Times New Roman" w:hAnsi="Times New Roman" w:cs="Times New Roman"/>
-          <w:lang w:val="en-CA"/>
-        </w:rPr>
-        <w:t>F</w:t>
-      </w:r>
-      <w:r>
-        <w:rPr>
-          <w:rFonts w:ascii="Times New Roman" w:hAnsi="Times New Roman" w:cs="Times New Roman"/>
-          <w:lang w:val="en-CA"/>
-        </w:rPr>
-        <w:t xml:space="preserve">rance who </w:t>
-      </w:r>
-      <w:r>
-        <w:rPr>
-          <w:rFonts w:ascii="Times New Roman" w:hAnsi="Times New Roman" w:cs="Times New Roman"/>
-          <w:lang w:val="en-CA"/>
-        </w:rPr>
-        <w:t>is moving in</w:t>
+        <w:t>moving in</w:t>
       </w:r>
       <w:r>
         <w:rPr>
@@ -326,26 +372,28 @@
         </w:rPr>
         <w:t xml:space="preserve"> </w:t>
       </w:r>
-      <w:r>
-        <w:rPr>
-          <w:rFonts w:ascii="Times New Roman" w:hAnsi="Times New Roman" w:cs="Times New Roman"/>
-          <w:lang w:val="en-CA"/>
-        </w:rPr>
-        <w:t>T</w:t>
-      </w:r>
-      <w:r>
-        <w:rPr>
-          <w:rFonts w:ascii="Times New Roman" w:hAnsi="Times New Roman" w:cs="Times New Roman"/>
-          <w:lang w:val="en-CA"/>
-        </w:rPr>
-        <w:t>oronto</w:t>
-      </w:r>
-      <w:r>
-        <w:rPr>
-          <w:rFonts w:ascii="Times New Roman" w:hAnsi="Times New Roman" w:cs="Times New Roman"/>
-          <w:lang w:val="en-CA"/>
-        </w:rPr>
-        <w:t xml:space="preserve"> with his family</w:t>
+      <w:bookmarkStart w:id="0" w:name="_Hlk57643645"/>
+      <w:r>
+        <w:rPr>
+          <w:rFonts w:ascii="Times New Roman" w:hAnsi="Times New Roman" w:cs="Times New Roman"/>
+          <w:lang w:val="en-CA"/>
+        </w:rPr>
+        <w:t>Toronto</w:t>
+      </w:r>
+      <w:r>
+        <w:rPr>
+          <w:rFonts w:ascii="Times New Roman" w:hAnsi="Times New Roman" w:cs="Times New Roman"/>
+          <w:lang w:val="en-CA"/>
+        </w:rPr>
+        <w:t xml:space="preserve"> </w:t>
+      </w:r>
+      <w:bookmarkEnd w:id="0"/>
+      <w:r>
+        <w:rPr>
+          <w:rFonts w:ascii="Times New Roman" w:hAnsi="Times New Roman" w:cs="Times New Roman"/>
+          <w:lang w:val="en-CA"/>
+        </w:rPr>
+        <w:t>with his family</w:t>
       </w:r>
       <w:r>
         <w:rPr>
@@ -359,21 +407,21 @@
           <w:rFonts w:ascii="Times New Roman" w:hAnsi="Times New Roman" w:cs="Times New Roman"/>
           <w:lang w:val="en-CA"/>
         </w:rPr>
-        <w:t xml:space="preserve"> As he is not familiar with this city, </w:t>
-      </w:r>
-      <w:r>
-        <w:rPr>
-          <w:rFonts w:ascii="Times New Roman" w:hAnsi="Times New Roman" w:cs="Times New Roman"/>
-          <w:lang w:val="en-CA"/>
-        </w:rPr>
-        <w:t>t</w:t>
-      </w:r>
-      <w:r>
-        <w:rPr>
-          <w:rFonts w:ascii="Times New Roman" w:hAnsi="Times New Roman" w:cs="Times New Roman"/>
-          <w:lang w:val="en-CA"/>
-        </w:rPr>
-        <w:t xml:space="preserve">he </w:t>
+        <w:t xml:space="preserve"> As he is not familiar with </w:t>
+      </w:r>
+      <w:r>
+        <w:rPr>
+          <w:rFonts w:ascii="Times New Roman" w:hAnsi="Times New Roman" w:cs="Times New Roman"/>
+          <w:lang w:val="en-CA"/>
+        </w:rPr>
+        <w:t>our</w:t>
+      </w:r>
+      <w:r>
+        <w:rPr>
+          <w:rFonts w:ascii="Times New Roman" w:hAnsi="Times New Roman" w:cs="Times New Roman"/>
+          <w:lang w:val="en-CA"/>
+        </w:rPr>
+        <w:t xml:space="preserve"> city, he </w:t>
       </w:r>
       <w:r>
         <w:rPr>
@@ -403,25 +451,7 @@
           <w:bCs/>
           <w:lang w:val="en-CA"/>
         </w:rPr>
-        <w:t xml:space="preserve">find </w:t>
-      </w:r>
-      <w:r>
-        <w:rPr>
-          <w:rFonts w:ascii="Times New Roman" w:hAnsi="Times New Roman" w:cs="Times New Roman"/>
-          <w:b/>
-          <w:bCs/>
-          <w:lang w:val="en-CA"/>
-        </w:rPr>
-        <w:t xml:space="preserve">a </w:t>
-      </w:r>
-      <w:r>
-        <w:rPr>
-          <w:rFonts w:ascii="Times New Roman" w:hAnsi="Times New Roman" w:cs="Times New Roman"/>
-          <w:b/>
-          <w:bCs/>
-          <w:lang w:val="en-CA"/>
-        </w:rPr>
-        <w:t xml:space="preserve">neighborhood that </w:t>
+        <w:t xml:space="preserve">find a neighborhood that </w:t>
       </w:r>
       <w:r>
         <w:rPr>
@@ -518,14 +548,7 @@
           <w:rFonts w:ascii="Times New Roman" w:hAnsi="Times New Roman" w:cs="Times New Roman"/>
           <w:lang w:val="en-CA"/>
         </w:rPr>
-        <w:t xml:space="preserve"> border collie dogs which are very dynamic.</w:t>
-      </w:r>
-      <w:r>
-        <w:rPr>
-          <w:rFonts w:ascii="Times New Roman" w:hAnsi="Times New Roman" w:cs="Times New Roman"/>
-          <w:lang w:val="en-CA"/>
-        </w:rPr>
-        <w:t xml:space="preserve"> </w:t>
+        <w:t xml:space="preserve"> border collie dogs which are very dynamic. </w:t>
       </w:r>
       <w:r>
         <w:rPr>
@@ -602,14 +625,7 @@
           <w:rFonts w:ascii="Times New Roman" w:hAnsi="Times New Roman" w:cs="Times New Roman"/>
           <w:lang w:val="en-CA"/>
         </w:rPr>
-        <w:t xml:space="preserve"> </w:t>
-      </w:r>
-      <w:r>
-        <w:rPr>
-          <w:rFonts w:ascii="Times New Roman" w:hAnsi="Times New Roman" w:cs="Times New Roman"/>
-          <w:lang w:val="en-CA"/>
-        </w:rPr>
-        <w:t xml:space="preserve">that </w:t>
+        <w:t xml:space="preserve"> that </w:t>
       </w:r>
       <w:r>
         <w:rPr>
@@ -1088,7 +1104,14 @@
           <w:rFonts w:ascii="Times New Roman" w:hAnsi="Times New Roman" w:cs="Times New Roman"/>
           <w:lang w:val="en-CA"/>
         </w:rPr>
-        <w:t>neighborhoods in Toronto</w:t>
+        <w:t xml:space="preserve">neighborhoods in </w:t>
+      </w:r>
+      <w:r>
+        <w:rPr>
+          <w:rFonts w:ascii="Times New Roman" w:hAnsi="Times New Roman" w:cs="Times New Roman"/>
+          <w:lang w:val="en-CA"/>
+        </w:rPr>
+        <w:t>Toronto</w:t>
       </w:r>
       <w:r>
         <w:rPr>
@@ -1179,7 +1202,6 @@
     </w:p>
     <w:p>
       <w:pPr>
-        <w:ind w:firstLine="708"/>
         <w:jc w:val="both"/>
         <w:rPr>
           <w:rFonts w:ascii="Times New Roman" w:hAnsi="Times New Roman" w:cs="Times New Roman"/>
@@ -1191,203 +1213,21 @@
           <w:rFonts w:ascii="Times New Roman" w:hAnsi="Times New Roman" w:cs="Times New Roman"/>
           <w:lang w:val="en-CA"/>
         </w:rPr>
-        <w:t xml:space="preserve">The goal of the project is to find the neighborhood that fulfills the majority of the requirements an individual needs in locating the best neighborhood. From our data, we </w:t>
-      </w:r>
-      <w:r>
-        <w:rPr>
-          <w:rFonts w:ascii="Times New Roman" w:hAnsi="Times New Roman" w:cs="Times New Roman"/>
-          <w:lang w:val="en-CA"/>
-        </w:rPr>
-        <w:t>will</w:t>
-      </w:r>
-      <w:r>
-        <w:rPr>
-          <w:rFonts w:ascii="Times New Roman" w:hAnsi="Times New Roman" w:cs="Times New Roman"/>
-          <w:lang w:val="en-CA"/>
-        </w:rPr>
-        <w:t xml:space="preserve"> extract information about the venues </w:t>
-      </w:r>
-      <w:r>
-        <w:rPr>
-          <w:rFonts w:ascii="Times New Roman" w:hAnsi="Times New Roman" w:cs="Times New Roman"/>
-          <w:lang w:val="en-CA"/>
-        </w:rPr>
-        <w:t>and their</w:t>
-      </w:r>
-      <w:r>
-        <w:rPr>
-          <w:rFonts w:ascii="Times New Roman" w:hAnsi="Times New Roman" w:cs="Times New Roman"/>
-          <w:lang w:val="en-CA"/>
-        </w:rPr>
-        <w:t xml:space="preserve"> specific location (longitude and latitude). </w:t>
-      </w:r>
-      <w:r>
-        <w:rPr>
-          <w:rFonts w:ascii="Times New Roman" w:hAnsi="Times New Roman" w:cs="Times New Roman"/>
-          <w:lang w:val="en-CA"/>
-        </w:rPr>
-        <w:t xml:space="preserve">The first step is the segmentation of the Toronto city into </w:t>
-      </w:r>
-      <w:r>
-        <w:rPr>
-          <w:rFonts w:ascii="Times New Roman" w:hAnsi="Times New Roman" w:cs="Times New Roman"/>
-          <w:lang w:val="en-CA"/>
-        </w:rPr>
-        <w:t>neighborhood</w:t>
-      </w:r>
-      <w:r>
-        <w:rPr>
-          <w:rFonts w:ascii="Times New Roman" w:hAnsi="Times New Roman" w:cs="Times New Roman"/>
-          <w:lang w:val="en-CA"/>
-        </w:rPr>
-        <w:t>s</w:t>
-      </w:r>
-      <w:r>
-        <w:rPr>
-          <w:rFonts w:ascii="Times New Roman" w:hAnsi="Times New Roman" w:cs="Times New Roman"/>
-          <w:lang w:val="en-CA"/>
-        </w:rPr>
-        <w:t xml:space="preserve"> and </w:t>
-      </w:r>
-      <w:r>
-        <w:rPr>
-          <w:rFonts w:ascii="Times New Roman" w:hAnsi="Times New Roman" w:cs="Times New Roman"/>
-          <w:lang w:val="en-CA"/>
-        </w:rPr>
-        <w:t xml:space="preserve">provide a </w:t>
-      </w:r>
-      <w:r>
-        <w:rPr>
-          <w:rFonts w:ascii="Times New Roman" w:hAnsi="Times New Roman" w:cs="Times New Roman"/>
-          <w:lang w:val="en-CA"/>
-        </w:rPr>
-        <w:t xml:space="preserve">detailed </w:t>
-      </w:r>
-      <w:r>
-        <w:rPr>
-          <w:rFonts w:ascii="Times New Roman" w:hAnsi="Times New Roman" w:cs="Times New Roman"/>
-          <w:lang w:val="en-CA"/>
-        </w:rPr>
-        <w:t>list of venues available</w:t>
-      </w:r>
-      <w:r>
-        <w:rPr>
-          <w:rFonts w:ascii="Times New Roman" w:hAnsi="Times New Roman" w:cs="Times New Roman"/>
-          <w:lang w:val="en-CA"/>
-        </w:rPr>
-        <w:t xml:space="preserve"> in all this </w:t>
-      </w:r>
-      <w:r>
-        <w:rPr>
-          <w:rFonts w:ascii="Times New Roman" w:hAnsi="Times New Roman" w:cs="Times New Roman"/>
-          <w:lang w:val="en-CA"/>
-        </w:rPr>
-        <w:t>neighborhood</w:t>
-      </w:r>
-      <w:r>
-        <w:rPr>
-          <w:rFonts w:ascii="Times New Roman" w:hAnsi="Times New Roman" w:cs="Times New Roman"/>
-          <w:lang w:val="en-CA"/>
-        </w:rPr>
-        <w:t>, then w</w:t>
-      </w:r>
-      <w:r>
-        <w:rPr>
-          <w:rFonts w:ascii="Times New Roman" w:hAnsi="Times New Roman" w:cs="Times New Roman"/>
-          <w:lang w:val="en-CA"/>
-        </w:rPr>
-        <w:t>e will</w:t>
-      </w:r>
-      <w:r>
-        <w:rPr>
-          <w:rFonts w:ascii="Times New Roman" w:hAnsi="Times New Roman" w:cs="Times New Roman"/>
-          <w:lang w:val="en-CA"/>
-        </w:rPr>
-        <w:t xml:space="preserve"> compare this </w:t>
-      </w:r>
-      <w:r>
-        <w:rPr>
-          <w:rFonts w:ascii="Times New Roman" w:hAnsi="Times New Roman" w:cs="Times New Roman"/>
-          <w:lang w:val="en-CA"/>
-        </w:rPr>
-        <w:t>list</w:t>
-      </w:r>
-      <w:r>
-        <w:rPr>
-          <w:rFonts w:ascii="Times New Roman" w:hAnsi="Times New Roman" w:cs="Times New Roman"/>
-          <w:lang w:val="en-CA"/>
-        </w:rPr>
-        <w:t xml:space="preserve"> to all the </w:t>
-      </w:r>
-      <w:r>
-        <w:rPr>
-          <w:rFonts w:ascii="Times New Roman" w:hAnsi="Times New Roman" w:cs="Times New Roman"/>
-          <w:lang w:val="en-CA"/>
-        </w:rPr>
-        <w:t>requirements</w:t>
-      </w:r>
-      <w:r>
-        <w:rPr>
-          <w:rFonts w:ascii="Times New Roman" w:hAnsi="Times New Roman" w:cs="Times New Roman"/>
-          <w:lang w:val="en-CA"/>
-        </w:rPr>
-        <w:t xml:space="preserve"> </w:t>
-      </w:r>
-      <w:r>
-        <w:rPr>
-          <w:rFonts w:ascii="Times New Roman" w:hAnsi="Times New Roman" w:cs="Times New Roman"/>
-          <w:lang w:val="en-CA"/>
-        </w:rPr>
-        <w:t>and</w:t>
-      </w:r>
-      <w:r>
-        <w:rPr>
-          <w:rFonts w:ascii="Times New Roman" w:hAnsi="Times New Roman" w:cs="Times New Roman"/>
-          <w:lang w:val="en-CA"/>
-        </w:rPr>
-        <w:t xml:space="preserve"> use this comparison to</w:t>
-      </w:r>
-      <w:r>
-        <w:rPr>
-          <w:rFonts w:ascii="Times New Roman" w:hAnsi="Times New Roman" w:cs="Times New Roman"/>
-          <w:lang w:val="en-CA"/>
-        </w:rPr>
-        <w:t xml:space="preserve"> </w:t>
-      </w:r>
-      <w:r>
-        <w:rPr>
-          <w:rFonts w:ascii="Times New Roman" w:hAnsi="Times New Roman" w:cs="Times New Roman"/>
-          <w:lang w:val="en-CA"/>
-        </w:rPr>
-        <w:t xml:space="preserve">ranked </w:t>
-      </w:r>
-      <w:r>
-        <w:rPr>
-          <w:rFonts w:ascii="Times New Roman" w:hAnsi="Times New Roman" w:cs="Times New Roman"/>
-          <w:lang w:val="en-CA"/>
-        </w:rPr>
-        <w:t>neighborhood</w:t>
-      </w:r>
-      <w:r>
-        <w:rPr>
-          <w:rFonts w:ascii="Times New Roman" w:hAnsi="Times New Roman" w:cs="Times New Roman"/>
-          <w:lang w:val="en-CA"/>
-        </w:rPr>
-        <w:t>s</w:t>
-      </w:r>
-      <w:r>
-        <w:rPr>
-          <w:rFonts w:ascii="Times New Roman" w:hAnsi="Times New Roman" w:cs="Times New Roman"/>
-          <w:lang w:val="en-CA"/>
-        </w:rPr>
-        <w:t>.</w:t>
-      </w:r>
-      <w:r>
-        <w:rPr>
-          <w:rFonts w:ascii="Times New Roman" w:hAnsi="Times New Roman" w:cs="Times New Roman"/>
-          <w:lang w:val="en-CA"/>
-        </w:rPr>
-        <w:t xml:space="preserve"> </w:t>
+        <w:t xml:space="preserve">The goal of the project is to find the neighborhood that fulfills the majority of the requirements an individual needs in locating the best neighborhood. From our data, we will extract information about the venues and their specific location (longitude and latitude). The first step is the segmentation of the Toronto city into neighborhoods and provide a detailed list of venues available in all this neighborhood, then we will cluster neighborhoods using the k-means algorithm. </w:t>
+      </w:r>
+      <w:r>
+        <w:rPr>
+          <w:rFonts w:ascii="Times New Roman" w:hAnsi="Times New Roman" w:cs="Times New Roman"/>
+          <w:lang w:val="en-CA"/>
+        </w:rPr>
+        <w:t>Finally,</w:t>
+      </w:r>
+      <w:r>
+        <w:rPr>
+          <w:rFonts w:ascii="Times New Roman" w:hAnsi="Times New Roman" w:cs="Times New Roman"/>
+          <w:lang w:val="en-CA"/>
+        </w:rPr>
+        <w:t xml:space="preserve"> we will compare this cluster and ranked them to determine the best in terms of number of listed requirements. </w:t>
       </w:r>
     </w:p>
     <w:p>
@@ -1434,56 +1274,7 @@
           <w:rFonts w:ascii="Times New Roman" w:hAnsi="Times New Roman" w:cs="Times New Roman"/>
           <w:lang w:val="en-CA"/>
         </w:rPr>
-        <w:t xml:space="preserve">At the end we realize that </w:t>
-      </w:r>
-      <w:r>
-        <w:rPr>
-          <w:rFonts w:ascii="Times New Roman" w:hAnsi="Times New Roman" w:cs="Times New Roman"/>
-          <w:lang w:val="en-CA"/>
-        </w:rPr>
-        <w:t>the</w:t>
-      </w:r>
-      <w:r>
-        <w:rPr>
-          <w:rFonts w:ascii="Times New Roman" w:hAnsi="Times New Roman" w:cs="Times New Roman"/>
-          <w:lang w:val="en-CA"/>
-        </w:rPr>
-        <w:t xml:space="preserve"> request</w:t>
-      </w:r>
-      <w:r>
-        <w:rPr>
-          <w:rFonts w:ascii="Times New Roman" w:hAnsi="Times New Roman" w:cs="Times New Roman"/>
-          <w:lang w:val="en-CA"/>
-        </w:rPr>
-        <w:t xml:space="preserve"> we are dealing with</w:t>
-      </w:r>
-      <w:r>
-        <w:rPr>
-          <w:rFonts w:ascii="Times New Roman" w:hAnsi="Times New Roman" w:cs="Times New Roman"/>
-          <w:lang w:val="en-CA"/>
-        </w:rPr>
-        <w:t xml:space="preserve"> is </w:t>
-      </w:r>
-      <w:r>
-        <w:rPr>
-          <w:rFonts w:ascii="Times New Roman" w:hAnsi="Times New Roman" w:cs="Times New Roman"/>
-          <w:lang w:val="en-CA"/>
-        </w:rPr>
-        <w:t xml:space="preserve">a very </w:t>
-      </w:r>
-      <w:r>
-        <w:rPr>
-          <w:rFonts w:ascii="Times New Roman" w:hAnsi="Times New Roman" w:cs="Times New Roman"/>
-          <w:lang w:val="en-CA"/>
-        </w:rPr>
-        <w:t xml:space="preserve">common </w:t>
-      </w:r>
-      <w:r>
-        <w:rPr>
-          <w:rFonts w:ascii="Times New Roman" w:hAnsi="Times New Roman" w:cs="Times New Roman"/>
-          <w:lang w:val="en-CA"/>
-        </w:rPr>
-        <w:t>one</w:t>
+        <w:t>At the end we realize that the request we are dealing with is a very common one</w:t>
       </w:r>
       <w:r>
         <w:rPr>
@@ -1525,7 +1316,21 @@
           <w:rFonts w:ascii="Times New Roman" w:hAnsi="Times New Roman" w:cs="Times New Roman"/>
           <w:lang w:val="en-CA"/>
         </w:rPr>
-        <w:t xml:space="preserve"> in Toronto and </w:t>
+        <w:t xml:space="preserve"> in </w:t>
+      </w:r>
+      <w:r>
+        <w:rPr>
+          <w:rFonts w:ascii="Times New Roman" w:hAnsi="Times New Roman" w:cs="Times New Roman"/>
+          <w:lang w:val="en-CA"/>
+        </w:rPr>
+        <w:t xml:space="preserve">Toronto </w:t>
+      </w:r>
+      <w:r>
+        <w:rPr>
+          <w:rFonts w:ascii="Times New Roman" w:hAnsi="Times New Roman" w:cs="Times New Roman"/>
+          <w:lang w:val="en-CA"/>
+        </w:rPr>
+        <w:t xml:space="preserve">and </w:t>
       </w:r>
       <w:r>
         <w:rPr>
@@ -1679,14 +1484,7 @@
           <w:rFonts w:ascii="Times New Roman" w:hAnsi="Times New Roman" w:cs="Times New Roman"/>
           <w:lang w:val="en-CA"/>
         </w:rPr>
-        <w:t>methodology</w:t>
-      </w:r>
-      <w:r>
-        <w:rPr>
-          <w:rFonts w:ascii="Times New Roman" w:hAnsi="Times New Roman" w:cs="Times New Roman"/>
-          <w:lang w:val="en-CA"/>
-        </w:rPr>
-        <w:t xml:space="preserve"> can also be extended to other problems. For example, </w:t>
+        <w:t xml:space="preserve">methodology can also be extended to other problems. For example, </w:t>
       </w:r>
       <w:r>
         <w:rPr>
